--- a/Document/2. Requirement Analysis/Solution Requirements.docx
+++ b/Document/2. Requirement Analysis/Solution Requirements.docx
@@ -102,19 +102,7 @@
               <w:rPr>
                 <w:sz w:val="24"/>
               </w:rPr>
-              <w:t>20</w:t>
-            </w:r>
-            <w:r>
-              <w:rPr>
-                <w:sz w:val="24"/>
-              </w:rPr>
-              <w:t xml:space="preserve"> </w:t>
-            </w:r>
-            <w:r>
-              <w:rPr>
-                <w:sz w:val="24"/>
-              </w:rPr>
-              <w:t xml:space="preserve">Feb </w:t>
+              <w:t xml:space="preserve">20 Feb </w:t>
             </w:r>
             <w:r>
               <w:rPr>
@@ -175,7 +163,10 @@
               <w:t>LTVIP2026TMIDS</w:t>
             </w:r>
             <w:r>
-              <w:t>64787</w:t>
+              <w:t>6478</w:t>
+            </w:r>
+            <w:r>
+              <w:t>9</w:t>
             </w:r>
           </w:p>
         </w:tc>
